--- a/doc/InstToolkitProgram_DESIGN_MinimalLoggerStation.docx
+++ b/doc/InstToolkitProgram_DESIGN_MinimalLoggerStation.docx
@@ -299,8 +299,6 @@
       <w:r>
         <w:t>nerally be required no more than</w:t>
       </w:r>
-      <w:bookmarkStart w:id="0" w:name="_GoBack"/>
-      <w:bookmarkEnd w:id="0"/>
       <w:r>
         <w:t xml:space="preserve"> once a month.</w:t>
       </w:r>
@@ -321,6 +319,9 @@
       <w:r>
         <w:lastRenderedPageBreak/>
         <w:t>Parts List for Minimal Mayfly Data Logger</w:t>
+      </w:r>
+      <w:r>
+        <w:t xml:space="preserve"> – Low Priced Sensors</w:t>
       </w:r>
     </w:p>
     <w:p/>
@@ -985,6 +986,621 @@
         </w:tc>
       </w:tr>
     </w:tbl>
+    <w:p/>
+    <w:p>
+      <w:pPr>
+        <w:rPr>
+          <w:rFonts w:asciiTheme="majorHAnsi" w:eastAsiaTheme="majorEastAsia" w:hAnsiTheme="majorHAnsi" w:cstheme="majorBidi"/>
+          <w:b/>
+          <w:bCs/>
+          <w:color w:val="365F91" w:themeColor="accent1" w:themeShade="BF"/>
+          <w:sz w:val="28"/>
+          <w:szCs w:val="28"/>
+        </w:rPr>
+      </w:pPr>
+      <w:r>
+        <w:br w:type="page"/>
+      </w:r>
+    </w:p>
+    <w:p>
+      <w:pPr>
+        <w:pStyle w:val="Heading1"/>
+      </w:pPr>
+      <w:r>
+        <w:lastRenderedPageBreak/>
+        <w:t>Parts List for Minimal Mayfly Data Logger –  Commercial Sensor</w:t>
+      </w:r>
+    </w:p>
+    <w:p/>
+    <w:p>
+      <w:r>
+        <w:t xml:space="preserve">The following is an initial list of parts for building the minimal station using a commercially available </w:t>
+      </w:r>
+      <w:proofErr w:type="spellStart"/>
+      <w:r>
+        <w:t>multiparameter</w:t>
+      </w:r>
+      <w:proofErr w:type="spellEnd"/>
+      <w:r>
+        <w:t xml:space="preserve"> sensor. </w:t>
+      </w:r>
+    </w:p>
+    <w:tbl>
+      <w:tblPr>
+        <w:tblStyle w:val="TableGrid"/>
+        <w:tblW w:w="0" w:type="auto"/>
+        <w:tblInd w:w="450" w:type="dxa"/>
+        <w:tblLook w:val="04A0" w:firstRow="1" w:lastRow="0" w:firstColumn="1" w:lastColumn="0" w:noHBand="0" w:noVBand="1"/>
+      </w:tblPr>
+      <w:tblGrid>
+        <w:gridCol w:w="4788"/>
+        <w:gridCol w:w="1980"/>
+        <w:gridCol w:w="1980"/>
+      </w:tblGrid>
+      <w:tr>
+        <w:tc>
+          <w:tcPr>
+            <w:tcW w:w="4788" w:type="dxa"/>
+            <w:shd w:val="clear" w:color="auto" w:fill="DBE5F1" w:themeFill="accent1" w:themeFillTint="33"/>
+          </w:tcPr>
+          <w:p>
+            <w:r>
+              <w:t>Part</w:t>
+            </w:r>
+          </w:p>
+        </w:tc>
+        <w:tc>
+          <w:tcPr>
+            <w:tcW w:w="1980" w:type="dxa"/>
+            <w:shd w:val="clear" w:color="auto" w:fill="DBE5F1" w:themeFill="accent1" w:themeFillTint="33"/>
+          </w:tcPr>
+          <w:p>
+            <w:r>
+              <w:t>Part Details</w:t>
+            </w:r>
+          </w:p>
+        </w:tc>
+        <w:tc>
+          <w:tcPr>
+            <w:tcW w:w="1980" w:type="dxa"/>
+            <w:shd w:val="clear" w:color="auto" w:fill="DBE5F1" w:themeFill="accent1" w:themeFillTint="33"/>
+          </w:tcPr>
+          <w:p>
+            <w:r>
+              <w:t>Estimated Cost</w:t>
+            </w:r>
+          </w:p>
+        </w:tc>
+      </w:tr>
+      <w:tr>
+        <w:tc>
+          <w:tcPr>
+            <w:tcW w:w="4788" w:type="dxa"/>
+          </w:tcPr>
+          <w:p>
+            <w:r>
+              <w:t>Mayfly Data Logger</w:t>
+            </w:r>
+          </w:p>
+        </w:tc>
+        <w:tc>
+          <w:tcPr>
+            <w:tcW w:w="1980" w:type="dxa"/>
+          </w:tcPr>
+          <w:p/>
+        </w:tc>
+        <w:tc>
+          <w:tcPr>
+            <w:tcW w:w="1980" w:type="dxa"/>
+          </w:tcPr>
+          <w:p>
+            <w:r>
+              <w:t>$60.00</w:t>
+            </w:r>
+          </w:p>
+        </w:tc>
+      </w:tr>
+      <w:tr>
+        <w:tc>
+          <w:tcPr>
+            <w:tcW w:w="4788" w:type="dxa"/>
+          </w:tcPr>
+          <w:p>
+            <w:r>
+              <w:t>Weather proof case</w:t>
+            </w:r>
+          </w:p>
+        </w:tc>
+        <w:tc>
+          <w:tcPr>
+            <w:tcW w:w="1980" w:type="dxa"/>
+          </w:tcPr>
+          <w:p/>
+        </w:tc>
+        <w:tc>
+          <w:tcPr>
+            <w:tcW w:w="1980" w:type="dxa"/>
+          </w:tcPr>
+          <w:p>
+            <w:r>
+              <w:t>$20.00</w:t>
+            </w:r>
+          </w:p>
+        </w:tc>
+      </w:tr>
+      <w:tr>
+        <w:tc>
+          <w:tcPr>
+            <w:tcW w:w="4788" w:type="dxa"/>
+          </w:tcPr>
+          <w:p>
+            <w:r>
+              <w:t>Clock Battery</w:t>
+            </w:r>
+          </w:p>
+        </w:tc>
+        <w:tc>
+          <w:tcPr>
+            <w:tcW w:w="1980" w:type="dxa"/>
+          </w:tcPr>
+          <w:p/>
+        </w:tc>
+        <w:tc>
+          <w:tcPr>
+            <w:tcW w:w="1980" w:type="dxa"/>
+          </w:tcPr>
+          <w:p>
+            <w:r>
+              <w:t>$1.00</w:t>
+            </w:r>
+          </w:p>
+        </w:tc>
+      </w:tr>
+      <w:tr>
+        <w:tc>
+          <w:tcPr>
+            <w:tcW w:w="4788" w:type="dxa"/>
+          </w:tcPr>
+          <w:p/>
+        </w:tc>
+        <w:tc>
+          <w:tcPr>
+            <w:tcW w:w="1980" w:type="dxa"/>
+          </w:tcPr>
+          <w:p/>
+        </w:tc>
+        <w:tc>
+          <w:tcPr>
+            <w:tcW w:w="1980" w:type="dxa"/>
+          </w:tcPr>
+          <w:p/>
+        </w:tc>
+      </w:tr>
+      <w:tr>
+        <w:tc>
+          <w:tcPr>
+            <w:tcW w:w="4788" w:type="dxa"/>
+          </w:tcPr>
+          <w:p>
+            <w:proofErr w:type="spellStart"/>
+            <w:r>
+              <w:t>Wifi</w:t>
+            </w:r>
+            <w:proofErr w:type="spellEnd"/>
+            <w:r>
+              <w:t xml:space="preserve"> Transceiver</w:t>
+            </w:r>
+          </w:p>
+        </w:tc>
+        <w:tc>
+          <w:tcPr>
+            <w:tcW w:w="1980" w:type="dxa"/>
+          </w:tcPr>
+          <w:p>
+            <w:proofErr w:type="spellStart"/>
+            <w:r>
+              <w:t>XBee</w:t>
+            </w:r>
+            <w:proofErr w:type="spellEnd"/>
+          </w:p>
+        </w:tc>
+        <w:tc>
+          <w:tcPr>
+            <w:tcW w:w="1980" w:type="dxa"/>
+          </w:tcPr>
+          <w:p>
+            <w:r>
+              <w:t>$27.00</w:t>
+            </w:r>
+          </w:p>
+        </w:tc>
+      </w:tr>
+      <w:tr>
+        <w:tc>
+          <w:tcPr>
+            <w:tcW w:w="4788" w:type="dxa"/>
+          </w:tcPr>
+          <w:p>
+            <w:proofErr w:type="spellStart"/>
+            <w:r>
+              <w:t>Wifi</w:t>
+            </w:r>
+            <w:proofErr w:type="spellEnd"/>
+            <w:r>
+              <w:t xml:space="preserve"> Antenna</w:t>
+            </w:r>
+          </w:p>
+        </w:tc>
+        <w:tc>
+          <w:tcPr>
+            <w:tcW w:w="1980" w:type="dxa"/>
+          </w:tcPr>
+          <w:p>
+            <w:pPr>
+              <w:jc w:val="center"/>
+            </w:pPr>
+            <w:r>
+              <w:t>??</w:t>
+            </w:r>
+          </w:p>
+        </w:tc>
+        <w:tc>
+          <w:tcPr>
+            <w:tcW w:w="1980" w:type="dxa"/>
+          </w:tcPr>
+          <w:p>
+            <w:r>
+              <w:t>$15.00</w:t>
+            </w:r>
+          </w:p>
+        </w:tc>
+      </w:tr>
+      <w:tr>
+        <w:tc>
+          <w:tcPr>
+            <w:tcW w:w="4788" w:type="dxa"/>
+          </w:tcPr>
+          <w:p>
+            <w:r>
+              <w:t>Solar Array</w:t>
+            </w:r>
+          </w:p>
+        </w:tc>
+        <w:tc>
+          <w:tcPr>
+            <w:tcW w:w="1980" w:type="dxa"/>
+          </w:tcPr>
+          <w:p>
+            <w:pPr>
+              <w:jc w:val="center"/>
+            </w:pPr>
+            <w:r>
+              <w:t>??</w:t>
+            </w:r>
+          </w:p>
+        </w:tc>
+        <w:tc>
+          <w:tcPr>
+            <w:tcW w:w="1980" w:type="dxa"/>
+          </w:tcPr>
+          <w:p>
+            <w:r>
+              <w:t>$20.00</w:t>
+            </w:r>
+          </w:p>
+        </w:tc>
+      </w:tr>
+      <w:tr>
+        <w:tc>
+          <w:tcPr>
+            <w:tcW w:w="4788" w:type="dxa"/>
+          </w:tcPr>
+          <w:p>
+            <w:r>
+              <w:t>Rechargeable Battery</w:t>
+            </w:r>
+          </w:p>
+        </w:tc>
+        <w:tc>
+          <w:tcPr>
+            <w:tcW w:w="1980" w:type="dxa"/>
+          </w:tcPr>
+          <w:p>
+            <w:r>
+              <w:t>Lithium Ion</w:t>
+            </w:r>
+          </w:p>
+          <w:p>
+            <w:r>
+              <w:t>2500 ah</w:t>
+            </w:r>
+          </w:p>
+          <w:p/>
+        </w:tc>
+        <w:tc>
+          <w:tcPr>
+            <w:tcW w:w="1980" w:type="dxa"/>
+          </w:tcPr>
+          <w:p>
+            <w:r>
+              <w:t>$15.00</w:t>
+            </w:r>
+          </w:p>
+        </w:tc>
+      </w:tr>
+      <w:tr>
+        <w:tc>
+          <w:tcPr>
+            <w:tcW w:w="4788" w:type="dxa"/>
+          </w:tcPr>
+          <w:p>
+            <w:r>
+              <w:t>Solar Panel</w:t>
+            </w:r>
+          </w:p>
+        </w:tc>
+        <w:tc>
+          <w:tcPr>
+            <w:tcW w:w="1980" w:type="dxa"/>
+          </w:tcPr>
+          <w:p>
+            <w:pPr>
+              <w:jc w:val="center"/>
+            </w:pPr>
+            <w:r>
+              <w:t>??</w:t>
+            </w:r>
+          </w:p>
+        </w:tc>
+        <w:tc>
+          <w:tcPr>
+            <w:tcW w:w="1980" w:type="dxa"/>
+          </w:tcPr>
+          <w:p>
+            <w:r>
+              <w:t xml:space="preserve">$20.00 </w:t>
+            </w:r>
+          </w:p>
+        </w:tc>
+      </w:tr>
+      <w:tr>
+        <w:tc>
+          <w:tcPr>
+            <w:tcW w:w="4788" w:type="dxa"/>
+          </w:tcPr>
+          <w:p>
+            <w:r>
+              <w:t>Pressure Temperature Humidity Sensor</w:t>
+            </w:r>
+          </w:p>
+        </w:tc>
+        <w:tc>
+          <w:tcPr>
+            <w:tcW w:w="1980" w:type="dxa"/>
+          </w:tcPr>
+          <w:p>
+            <w:proofErr w:type="spellStart"/>
+            <w:r>
+              <w:t>Adafruit</w:t>
+            </w:r>
+            <w:proofErr w:type="spellEnd"/>
+            <w:r>
+              <w:t xml:space="preserve"> BME280</w:t>
+            </w:r>
+          </w:p>
+        </w:tc>
+        <w:tc>
+          <w:tcPr>
+            <w:tcW w:w="1980" w:type="dxa"/>
+          </w:tcPr>
+          <w:p>
+            <w:r>
+              <w:t>$20.00</w:t>
+            </w:r>
+          </w:p>
+        </w:tc>
+      </w:tr>
+      <w:tr>
+        <w:tc>
+          <w:tcPr>
+            <w:tcW w:w="4788" w:type="dxa"/>
+          </w:tcPr>
+          <w:p>
+            <w:r>
+              <w:t>Internal small parts and cabling</w:t>
+            </w:r>
+          </w:p>
+        </w:tc>
+        <w:tc>
+          <w:tcPr>
+            <w:tcW w:w="1980" w:type="dxa"/>
+          </w:tcPr>
+          <w:p/>
+        </w:tc>
+        <w:tc>
+          <w:tcPr>
+            <w:tcW w:w="1980" w:type="dxa"/>
+          </w:tcPr>
+          <w:p>
+            <w:r>
+              <w:t>$20.00</w:t>
+            </w:r>
+          </w:p>
+        </w:tc>
+      </w:tr>
+      <w:tr>
+        <w:tc>
+          <w:tcPr>
+            <w:tcW w:w="4788" w:type="dxa"/>
+          </w:tcPr>
+          <w:p>
+            <w:r>
+              <w:t xml:space="preserve">External cabling </w:t>
+            </w:r>
+          </w:p>
+        </w:tc>
+        <w:tc>
+          <w:tcPr>
+            <w:tcW w:w="1980" w:type="dxa"/>
+          </w:tcPr>
+          <w:p/>
+        </w:tc>
+        <w:tc>
+          <w:tcPr>
+            <w:tcW w:w="1980" w:type="dxa"/>
+          </w:tcPr>
+          <w:p>
+            <w:r>
+              <w:t>$</w:t>
+            </w:r>
+            <w:r>
+              <w:t>1</w:t>
+            </w:r>
+            <w:r>
+              <w:t>0.00</w:t>
+            </w:r>
+          </w:p>
+        </w:tc>
+      </w:tr>
+      <w:tr>
+        <w:tc>
+          <w:tcPr>
+            <w:tcW w:w="4788" w:type="dxa"/>
+          </w:tcPr>
+          <w:p>
+            <w:proofErr w:type="spellStart"/>
+            <w:r>
+              <w:t>Misc</w:t>
+            </w:r>
+            <w:proofErr w:type="spellEnd"/>
+            <w:r>
+              <w:t xml:space="preserve"> Hardware</w:t>
+            </w:r>
+          </w:p>
+        </w:tc>
+        <w:tc>
+          <w:tcPr>
+            <w:tcW w:w="1980" w:type="dxa"/>
+          </w:tcPr>
+          <w:p/>
+        </w:tc>
+        <w:tc>
+          <w:tcPr>
+            <w:tcW w:w="1980" w:type="dxa"/>
+          </w:tcPr>
+          <w:p>
+            <w:r>
+              <w:t>$20.00</w:t>
+            </w:r>
+          </w:p>
+        </w:tc>
+      </w:tr>
+      <w:tr>
+        <w:trPr>
+          <w:trHeight w:val="782"/>
+        </w:trPr>
+        <w:tc>
+          <w:tcPr>
+            <w:tcW w:w="4788" w:type="dxa"/>
+          </w:tcPr>
+          <w:p>
+            <w:r>
+              <w:t>Commercial pressure, temperature and conductivity Sensor</w:t>
+            </w:r>
+          </w:p>
+        </w:tc>
+        <w:tc>
+          <w:tcPr>
+            <w:tcW w:w="1980" w:type="dxa"/>
+          </w:tcPr>
+          <w:p>
+            <w:r>
+              <w:t>Meter environmental</w:t>
+            </w:r>
+          </w:p>
+          <w:p>
+            <w:r>
+              <w:t>Hydros 21</w:t>
+            </w:r>
+            <w:bookmarkStart w:id="0" w:name="_GoBack"/>
+            <w:bookmarkEnd w:id="0"/>
+          </w:p>
+        </w:tc>
+        <w:tc>
+          <w:tcPr>
+            <w:tcW w:w="1980" w:type="dxa"/>
+          </w:tcPr>
+          <w:p>
+            <w:r>
+              <w:t>$491.00</w:t>
+            </w:r>
+          </w:p>
+        </w:tc>
+      </w:tr>
+      <w:tr>
+        <w:tc>
+          <w:tcPr>
+            <w:tcW w:w="4788" w:type="dxa"/>
+          </w:tcPr>
+          <w:p>
+            <w:pPr>
+              <w:rPr>
+                <w:b/>
+              </w:rPr>
+            </w:pPr>
+            <w:r>
+              <w:rPr>
+                <w:b/>
+              </w:rPr>
+              <w:t>TOTAL</w:t>
+            </w:r>
+          </w:p>
+        </w:tc>
+        <w:tc>
+          <w:tcPr>
+            <w:tcW w:w="1980" w:type="dxa"/>
+          </w:tcPr>
+          <w:p>
+            <w:pPr>
+              <w:rPr>
+                <w:b/>
+              </w:rPr>
+            </w:pPr>
+          </w:p>
+        </w:tc>
+        <w:tc>
+          <w:tcPr>
+            <w:tcW w:w="1980" w:type="dxa"/>
+          </w:tcPr>
+          <w:p>
+            <w:pPr>
+              <w:rPr>
+                <w:b/>
+              </w:rPr>
+            </w:pPr>
+            <w:r>
+              <w:rPr>
+                <w:b/>
+              </w:rPr>
+              <w:t>$7</w:t>
+            </w:r>
+            <w:r>
+              <w:rPr>
+                <w:b/>
+              </w:rPr>
+              <w:t>3</w:t>
+            </w:r>
+            <w:r>
+              <w:rPr>
+                <w:b/>
+              </w:rPr>
+              <w:t>9.00</w:t>
+            </w:r>
+          </w:p>
+        </w:tc>
+      </w:tr>
+    </w:tbl>
+    <w:p/>
     <w:p/>
     <w:p/>
     <w:sectPr>

--- a/doc/InstToolkitProgram_DESIGN_MinimalLoggerStation.docx
+++ b/doc/InstToolkitProgram_DESIGN_MinimalLoggerStation.docx
@@ -449,7 +449,11 @@
           <w:tcPr>
             <w:tcW w:w="1980" w:type="dxa"/>
           </w:tcPr>
-          <w:p/>
+          <w:p>
+            <w:r>
+              <w:t>CR1220</w:t>
+            </w:r>
+          </w:p>
         </w:tc>
         <w:tc>
           <w:tcPr>
@@ -494,29 +498,35 @@
             </w:r>
             <w:proofErr w:type="spellEnd"/>
             <w:r>
-              <w:t xml:space="preserve"> Transceiver</w:t>
-            </w:r>
-          </w:p>
-        </w:tc>
-        <w:tc>
-          <w:tcPr>
-            <w:tcW w:w="1980" w:type="dxa"/>
-          </w:tcPr>
-          <w:p>
+              <w:t xml:space="preserve"> Transceiver </w:t>
+            </w:r>
             <w:proofErr w:type="spellStart"/>
             <w:r>
               <w:t>XBee</w:t>
             </w:r>
             <w:proofErr w:type="spellEnd"/>
-          </w:p>
-        </w:tc>
-        <w:tc>
-          <w:tcPr>
-            <w:tcW w:w="1980" w:type="dxa"/>
-          </w:tcPr>
-          <w:p>
-            <w:r>
-              <w:t>$27.00</w:t>
+            <w:r>
+              <w:t xml:space="preserve"> S6B</w:t>
+            </w:r>
+          </w:p>
+        </w:tc>
+        <w:tc>
+          <w:tcPr>
+            <w:tcW w:w="1980" w:type="dxa"/>
+          </w:tcPr>
+          <w:p>
+            <w:r>
+              <w:t>XB2B-WFST-001</w:t>
+            </w:r>
+          </w:p>
+        </w:tc>
+        <w:tc>
+          <w:tcPr>
+            <w:tcW w:w="1980" w:type="dxa"/>
+          </w:tcPr>
+          <w:p>
+            <w:r>
+              <w:t>$29.00</w:t>
             </w:r>
           </w:p>
         </w:tc>
@@ -533,7 +543,7 @@
             </w:r>
             <w:proofErr w:type="spellEnd"/>
             <w:r>
-              <w:t xml:space="preserve"> Antenna</w:t>
+              <w:t xml:space="preserve"> Antenna 6dBi+</w:t>
             </w:r>
           </w:p>
         </w:tc>
@@ -567,8 +577,13 @@
             <w:tcW w:w="4788" w:type="dxa"/>
           </w:tcPr>
           <w:p>
-            <w:r>
-              <w:t>Solar Array</w:t>
+            <w:proofErr w:type="spellStart"/>
+            <w:r>
+              <w:t>WiFi</w:t>
+            </w:r>
+            <w:proofErr w:type="spellEnd"/>
+            <w:r>
+              <w:t xml:space="preserve"> extension cable w/ bulkhead connector</w:t>
             </w:r>
           </w:p>
         </w:tc>
@@ -591,7 +606,7 @@
           </w:tcPr>
           <w:p>
             <w:r>
-              <w:t>$20.00</w:t>
+              <w:t>$4.00</w:t>
             </w:r>
           </w:p>
         </w:tc>
@@ -603,45 +618,7 @@
           </w:tcPr>
           <w:p>
             <w:r>
-              <w:t>Rechargeable Battery</w:t>
-            </w:r>
-          </w:p>
-        </w:tc>
-        <w:tc>
-          <w:tcPr>
-            <w:tcW w:w="1980" w:type="dxa"/>
-          </w:tcPr>
-          <w:p>
-            <w:r>
-              <w:t>Lithium Ion</w:t>
-            </w:r>
-          </w:p>
-          <w:p>
-            <w:r>
-              <w:t>2500 ah</w:t>
-            </w:r>
-          </w:p>
-          <w:p/>
-        </w:tc>
-        <w:tc>
-          <w:tcPr>
-            <w:tcW w:w="1980" w:type="dxa"/>
-          </w:tcPr>
-          <w:p>
-            <w:r>
-              <w:t>$15.00</w:t>
-            </w:r>
-          </w:p>
-        </w:tc>
-      </w:tr>
-      <w:tr>
-        <w:tc>
-          <w:tcPr>
-            <w:tcW w:w="4788" w:type="dxa"/>
-          </w:tcPr>
-          <w:p>
-            <w:r>
-              <w:t>Solar Panel</w:t>
+              <w:t>Solar Array</w:t>
             </w:r>
           </w:p>
         </w:tc>
@@ -664,7 +641,7 @@
           </w:tcPr>
           <w:p>
             <w:r>
-              <w:t xml:space="preserve">$20.00 </w:t>
+              <w:t>$20.00</w:t>
             </w:r>
           </w:p>
         </w:tc>
@@ -676,32 +653,33 @@
           </w:tcPr>
           <w:p>
             <w:r>
-              <w:t>Pressure Temperature Humidity Sensor</w:t>
-            </w:r>
-          </w:p>
-        </w:tc>
-        <w:tc>
-          <w:tcPr>
-            <w:tcW w:w="1980" w:type="dxa"/>
-          </w:tcPr>
-          <w:p>
-            <w:proofErr w:type="spellStart"/>
-            <w:r>
-              <w:t>Adafruit</w:t>
-            </w:r>
-            <w:proofErr w:type="spellEnd"/>
-            <w:r>
-              <w:t xml:space="preserve"> BME280</w:t>
-            </w:r>
-          </w:p>
-        </w:tc>
-        <w:tc>
-          <w:tcPr>
-            <w:tcW w:w="1980" w:type="dxa"/>
-          </w:tcPr>
-          <w:p>
-            <w:r>
-              <w:t>$20.00</w:t>
+              <w:t>Rechargeable Battery</w:t>
+            </w:r>
+          </w:p>
+        </w:tc>
+        <w:tc>
+          <w:tcPr>
+            <w:tcW w:w="1980" w:type="dxa"/>
+          </w:tcPr>
+          <w:p>
+            <w:r>
+              <w:t>Lithium Ion</w:t>
+            </w:r>
+          </w:p>
+          <w:p>
+            <w:r>
+              <w:t>2500 ah</w:t>
+            </w:r>
+          </w:p>
+          <w:p/>
+        </w:tc>
+        <w:tc>
+          <w:tcPr>
+            <w:tcW w:w="1980" w:type="dxa"/>
+          </w:tcPr>
+          <w:p>
+            <w:r>
+              <w:t>$15.00</w:t>
             </w:r>
           </w:p>
         </w:tc>
@@ -713,23 +691,30 @@
           </w:tcPr>
           <w:p>
             <w:r>
-              <w:t>Internal small parts and cabling</w:t>
-            </w:r>
-          </w:p>
-        </w:tc>
-        <w:tc>
-          <w:tcPr>
-            <w:tcW w:w="1980" w:type="dxa"/>
-          </w:tcPr>
-          <w:p/>
-        </w:tc>
-        <w:tc>
-          <w:tcPr>
-            <w:tcW w:w="1980" w:type="dxa"/>
-          </w:tcPr>
-          <w:p>
-            <w:r>
-              <w:t>$20.00</w:t>
+              <w:t>Solar Panel</w:t>
+            </w:r>
+          </w:p>
+        </w:tc>
+        <w:tc>
+          <w:tcPr>
+            <w:tcW w:w="1980" w:type="dxa"/>
+          </w:tcPr>
+          <w:p>
+            <w:pPr>
+              <w:jc w:val="center"/>
+            </w:pPr>
+            <w:r>
+              <w:t>??</w:t>
+            </w:r>
+          </w:p>
+        </w:tc>
+        <w:tc>
+          <w:tcPr>
+            <w:tcW w:w="1980" w:type="dxa"/>
+          </w:tcPr>
+          <w:p>
+            <w:r>
+              <w:t xml:space="preserve">$20.00 </w:t>
             </w:r>
           </w:p>
         </w:tc>
@@ -741,23 +726,27 @@
           </w:tcPr>
           <w:p>
             <w:r>
-              <w:t xml:space="preserve">External cabling </w:t>
-            </w:r>
-          </w:p>
-        </w:tc>
-        <w:tc>
-          <w:tcPr>
-            <w:tcW w:w="1980" w:type="dxa"/>
-          </w:tcPr>
-          <w:p/>
-        </w:tc>
-        <w:tc>
-          <w:tcPr>
-            <w:tcW w:w="1980" w:type="dxa"/>
-          </w:tcPr>
-          <w:p>
-            <w:r>
-              <w:t>$20.00</w:t>
+              <w:t>JST PH 2-Pin Cable female connector</w:t>
+            </w:r>
+          </w:p>
+        </w:tc>
+        <w:tc>
+          <w:tcPr>
+            <w:tcW w:w="1980" w:type="dxa"/>
+          </w:tcPr>
+          <w:p>
+            <w:pPr>
+              <w:jc w:val="center"/>
+            </w:pPr>
+          </w:p>
+        </w:tc>
+        <w:tc>
+          <w:tcPr>
+            <w:tcW w:w="1980" w:type="dxa"/>
+          </w:tcPr>
+          <w:p>
+            <w:r>
+              <w:t>$0.75</w:t>
             </w:r>
           </w:p>
         </w:tc>
@@ -768,8 +757,101 @@
             <w:tcW w:w="4788" w:type="dxa"/>
           </w:tcPr>
           <w:p>
+            <w:r>
+              <w:t>Pressure Temperature Humidity Sensor</w:t>
+            </w:r>
+          </w:p>
+        </w:tc>
+        <w:tc>
+          <w:tcPr>
+            <w:tcW w:w="1980" w:type="dxa"/>
+          </w:tcPr>
+          <w:p>
             <w:proofErr w:type="spellStart"/>
             <w:r>
+              <w:t>Adafruit</w:t>
+            </w:r>
+            <w:proofErr w:type="spellEnd"/>
+            <w:r>
+              <w:t xml:space="preserve"> BME280</w:t>
+            </w:r>
+          </w:p>
+        </w:tc>
+        <w:tc>
+          <w:tcPr>
+            <w:tcW w:w="1980" w:type="dxa"/>
+          </w:tcPr>
+          <w:p>
+            <w:r>
+              <w:t>$20.00</w:t>
+            </w:r>
+          </w:p>
+        </w:tc>
+      </w:tr>
+      <w:tr>
+        <w:tc>
+          <w:tcPr>
+            <w:tcW w:w="4788" w:type="dxa"/>
+          </w:tcPr>
+          <w:p>
+            <w:r>
+              <w:t>Internal small parts and cabling</w:t>
+            </w:r>
+          </w:p>
+        </w:tc>
+        <w:tc>
+          <w:tcPr>
+            <w:tcW w:w="1980" w:type="dxa"/>
+          </w:tcPr>
+          <w:p/>
+        </w:tc>
+        <w:tc>
+          <w:tcPr>
+            <w:tcW w:w="1980" w:type="dxa"/>
+          </w:tcPr>
+          <w:p>
+            <w:r>
+              <w:t>$20.00</w:t>
+            </w:r>
+          </w:p>
+        </w:tc>
+      </w:tr>
+      <w:tr>
+        <w:tc>
+          <w:tcPr>
+            <w:tcW w:w="4788" w:type="dxa"/>
+          </w:tcPr>
+          <w:p>
+            <w:r>
+              <w:t xml:space="preserve">External cabling </w:t>
+            </w:r>
+          </w:p>
+        </w:tc>
+        <w:tc>
+          <w:tcPr>
+            <w:tcW w:w="1980" w:type="dxa"/>
+          </w:tcPr>
+          <w:p/>
+        </w:tc>
+        <w:tc>
+          <w:tcPr>
+            <w:tcW w:w="1980" w:type="dxa"/>
+          </w:tcPr>
+          <w:p>
+            <w:r>
+              <w:t>$20.00</w:t>
+            </w:r>
+          </w:p>
+        </w:tc>
+      </w:tr>
+      <w:tr>
+        <w:tc>
+          <w:tcPr>
+            <w:tcW w:w="4788" w:type="dxa"/>
+          </w:tcPr>
+          <w:p>
+            <w:proofErr w:type="spellStart"/>
+            <w:r>
               <w:t>Misc</w:t>
             </w:r>
             <w:proofErr w:type="spellEnd"/>
@@ -790,13 +872,7 @@
           </w:tcPr>
           <w:p>
             <w:r>
-              <w:t>$</w:t>
-            </w:r>
-            <w:r>
-              <w:t>20</w:t>
-            </w:r>
-            <w:r>
-              <w:t>.00</w:t>
+              <w:t>$20.00</w:t>
             </w:r>
           </w:p>
         </w:tc>
@@ -974,18 +1050,14 @@
               <w:rPr>
                 <w:b/>
               </w:rPr>
-              <w:t>$</w:t>
-            </w:r>
-            <w:r>
-              <w:rPr>
-                <w:b/>
-              </w:rPr>
-              <w:t>344.00</w:t>
+              <w:t>$344.00</w:t>
             </w:r>
           </w:p>
         </w:tc>
       </w:tr>
     </w:tbl>
+    <w:p/>
+    <w:p/>
     <w:p/>
     <w:p>
       <w:pPr>
@@ -1188,29 +1260,35 @@
             </w:r>
             <w:proofErr w:type="spellEnd"/>
             <w:r>
-              <w:t xml:space="preserve"> Transceiver</w:t>
-            </w:r>
-          </w:p>
-        </w:tc>
-        <w:tc>
-          <w:tcPr>
-            <w:tcW w:w="1980" w:type="dxa"/>
-          </w:tcPr>
-          <w:p>
+              <w:t xml:space="preserve"> Transceiver </w:t>
+            </w:r>
             <w:proofErr w:type="spellStart"/>
             <w:r>
               <w:t>XBee</w:t>
             </w:r>
             <w:proofErr w:type="spellEnd"/>
-          </w:p>
-        </w:tc>
-        <w:tc>
-          <w:tcPr>
-            <w:tcW w:w="1980" w:type="dxa"/>
-          </w:tcPr>
-          <w:p>
-            <w:r>
-              <w:t>$27.00</w:t>
+            <w:r>
+              <w:t xml:space="preserve"> S6B</w:t>
+            </w:r>
+          </w:p>
+        </w:tc>
+        <w:tc>
+          <w:tcPr>
+            <w:tcW w:w="1980" w:type="dxa"/>
+          </w:tcPr>
+          <w:p>
+            <w:r>
+              <w:t>XB2B-WFST-001</w:t>
+            </w:r>
+          </w:p>
+        </w:tc>
+        <w:tc>
+          <w:tcPr>
+            <w:tcW w:w="1980" w:type="dxa"/>
+          </w:tcPr>
+          <w:p>
+            <w:r>
+              <w:t>$29.00</w:t>
             </w:r>
           </w:p>
         </w:tc>
@@ -1227,7 +1305,7 @@
             </w:r>
             <w:proofErr w:type="spellEnd"/>
             <w:r>
-              <w:t xml:space="preserve"> Antenna</w:t>
+              <w:t xml:space="preserve"> Antenna 6dBi+</w:t>
             </w:r>
           </w:p>
         </w:tc>
@@ -1261,8 +1339,13 @@
             <w:tcW w:w="4788" w:type="dxa"/>
           </w:tcPr>
           <w:p>
-            <w:r>
-              <w:t>Solar Array</w:t>
+            <w:proofErr w:type="spellStart"/>
+            <w:r>
+              <w:t>WiFi</w:t>
+            </w:r>
+            <w:proofErr w:type="spellEnd"/>
+            <w:r>
+              <w:t xml:space="preserve"> extension cable w/ bulkhead connector</w:t>
             </w:r>
           </w:p>
         </w:tc>
@@ -1285,7 +1368,7 @@
           </w:tcPr>
           <w:p>
             <w:r>
-              <w:t>$20.00</w:t>
+              <w:t>$4.00</w:t>
             </w:r>
           </w:p>
         </w:tc>
@@ -1296,6 +1379,43 @@
             <w:tcW w:w="4788" w:type="dxa"/>
           </w:tcPr>
           <w:p>
+            <w:r>
+              <w:t>Solar Array</w:t>
+            </w:r>
+          </w:p>
+        </w:tc>
+        <w:tc>
+          <w:tcPr>
+            <w:tcW w:w="1980" w:type="dxa"/>
+          </w:tcPr>
+          <w:p>
+            <w:pPr>
+              <w:jc w:val="center"/>
+            </w:pPr>
+            <w:r>
+              <w:t>??</w:t>
+            </w:r>
+          </w:p>
+        </w:tc>
+        <w:tc>
+          <w:tcPr>
+            <w:tcW w:w="1980" w:type="dxa"/>
+          </w:tcPr>
+          <w:p>
+            <w:r>
+              <w:t>$20.00</w:t>
+            </w:r>
+          </w:p>
+        </w:tc>
+      </w:tr>
+      <w:tr>
+        <w:tc>
+          <w:tcPr>
+            <w:tcW w:w="4788" w:type="dxa"/>
+          </w:tcPr>
+          <w:p>
+            <w:bookmarkStart w:id="0" w:name="_GoBack"/>
+            <w:bookmarkEnd w:id="0"/>
             <w:r>
               <w:t>Rechargeable Battery</w:t>
             </w:r>
@@ -1522,8 +1642,6 @@
             <w:r>
               <w:t>Hydros 21</w:t>
             </w:r>
-            <w:bookmarkStart w:id="0" w:name="_GoBack"/>
-            <w:bookmarkEnd w:id="0"/>
           </w:p>
         </w:tc>
         <w:tc>
